--- a/uploads/abstracts.docx
+++ b/uploads/abstracts.docx
@@ -1142,7 +1142,23 @@
           <w:rFonts w:ascii="Times New Roman" w:eastAsia="Arial Unicode MS" w:hAnsi="Times New Roman" w:cs="Times New Roman"/>
           <w:sz w:val="22"/>
         </w:rPr>
-        <w:t xml:space="preserve">Image data and image regression/classification are intensively studied in many computer vision tasks. However, most existing studies on such topics focused on outcome prediction, while the research on model interpretation and image region detection is rather limited, even though the latter is often more important. In this talk, we introduce the first Frequentist framework named Sparse Kronecker Product Decomposition (SKPD) to detect significant regions in image regression/classification problems. The SKPD framework is general in the sense that it works for both matrices (e.g., 2D grayscale images) and (high-order) tensors (e.g., 2D color images, 3D images) represented image data. Moreover, unlike many Bayesian approaches, our framework is computationally scalable for high-resolution image problems. The SKPD is highly connected to convolutional neural networks (CNN), particularly to CNN with one convolutional layer and one fully connected layer. The effectiveness of SKPDs is </w:t>
+        <w:t xml:space="preserve">Image data and image regression/classification are intensively studied in many </w:t>
+      </w:r>
+      <w:proofErr w:type="gramStart"/>
+      <w:r>
+        <w:rPr>
+          <w:rFonts w:ascii="Times New Roman" w:eastAsia="Arial Unicode MS" w:hAnsi="Times New Roman" w:cs="Times New Roman"/>
+          <w:sz w:val="22"/>
+        </w:rPr>
+        <w:t>computer</w:t>
+      </w:r>
+      <w:proofErr w:type="gramEnd"/>
+      <w:r>
+        <w:rPr>
+          <w:rFonts w:ascii="Times New Roman" w:eastAsia="Arial Unicode MS" w:hAnsi="Times New Roman" w:cs="Times New Roman"/>
+          <w:sz w:val="22"/>
+        </w:rPr>
+        <w:t xml:space="preserve"> vision tasks. However, most existing studies on such topics focused on outcome prediction, while the research on model interpretation and image region detection is rather limited, even though the latter is often more important. In this talk, we introduce the first Frequentist framework named Sparse Kronecker Product Decomposition (SKPD) to detect significant regions in image regression/classification problems. The SKPD framework is general in the sense that it works for both matrices (e.g., 2D grayscale images) and (high-order) tensors (e.g., 2D color images, 3D images) represented image data. Moreover, unlike many Bayesian approaches, our framework is computationally scalable for high-resolution image problems. The SKPD is highly connected to convolutional neural networks (CNN), particularly to CNN with one convolutional layer and one fully connected layer. The effectiveness of SKPDs is </w:t>
       </w:r>
       <w:r>
         <w:rPr>
@@ -1390,7 +1406,29 @@
           <w:shd w:val="clear" w:color="auto" w:fill="FFFFFF"/>
         </w:rPr>
         <w:tab/>
-        <w:t>Fighting Noise with Noise: Causal Inference with Many Candidate Instruments</w:t>
+        <w:t xml:space="preserve">Fighting Noise with Noise: Causal Inference with Many </w:t>
+      </w:r>
+      <w:proofErr w:type="gramStart"/>
+      <w:r>
+        <w:rPr>
+          <w:rFonts w:ascii="Times New Roman" w:eastAsia="Arial Unicode MS" w:hAnsi="Times New Roman" w:cs="Times New Roman"/>
+          <w:b/>
+          <w:sz w:val="24"/>
+          <w:szCs w:val="24"/>
+          <w:shd w:val="clear" w:color="auto" w:fill="FFFFFF"/>
+        </w:rPr>
+        <w:t>Candidate</w:t>
+      </w:r>
+      <w:proofErr w:type="gramEnd"/>
+      <w:r>
+        <w:rPr>
+          <w:rFonts w:ascii="Times New Roman" w:eastAsia="Arial Unicode MS" w:hAnsi="Times New Roman" w:cs="Times New Roman"/>
+          <w:b/>
+          <w:sz w:val="24"/>
+          <w:szCs w:val="24"/>
+          <w:shd w:val="clear" w:color="auto" w:fill="FFFFFF"/>
+        </w:rPr>
+        <w:t xml:space="preserve"> Instruments</w:t>
       </w:r>
     </w:p>
     <w:p>
@@ -1590,6 +1628,7 @@
         <w:t xml:space="preserve">GDP algorithms to narrow down possible values of an optimal privacy measurement, μ with an arbitrarily small and quantifiable margin of error. For </w:t>
       </w:r>
       <w:proofErr w:type="spellStart"/>
+      <w:proofErr w:type="gramStart"/>
       <w:r>
         <w:rPr>
           <w:rFonts w:ascii="Times New Roman" w:eastAsia="Arial Unicode MS" w:hAnsi="Times New Roman" w:cs="Times New Roman"/>
@@ -1598,6 +1637,7 @@
         <w:t>non GDP</w:t>
       </w:r>
       <w:proofErr w:type="spellEnd"/>
+      <w:proofErr w:type="gramEnd"/>
       <w:r>
         <w:rPr>
           <w:rFonts w:ascii="Times New Roman" w:eastAsia="Arial Unicode MS" w:hAnsi="Times New Roman" w:cs="Times New Roman"/>
@@ -2074,9 +2114,26 @@
           <w:rFonts w:ascii="Times New Roman" w:eastAsia="Arial Unicode MS" w:hAnsi="Times New Roman" w:cs="Times New Roman"/>
           <w:sz w:val="22"/>
         </w:rPr>
-        <w:t xml:space="preserve"> effects based on observational data. It is often argued that the conditional independence assumption can be made more plausible by using more covariates. However using more covariates makes the overlapping assumption less likely to hold. In most empirical applications, the supports of distributions of the covariate vector for different groups do not fully overlap or have limited overlap. Without imposing additional assumptions on the limited or no overlap region, average treatment effects for either the limited overlap region or for the whole population are not point </w:t>
-      </w:r>
-      <w:proofErr w:type="spellStart"/>
+        <w:t xml:space="preserve"> effects based on observational data. It is often argued that the conditional independence assumption can be made more plausible by using more covariates. </w:t>
+      </w:r>
+      <w:proofErr w:type="gramStart"/>
+      <w:r>
+        <w:rPr>
+          <w:rFonts w:ascii="Times New Roman" w:eastAsia="Arial Unicode MS" w:hAnsi="Times New Roman" w:cs="Times New Roman"/>
+          <w:sz w:val="22"/>
+        </w:rPr>
+        <w:t>However</w:t>
+      </w:r>
+      <w:proofErr w:type="gramEnd"/>
+      <w:r>
+        <w:rPr>
+          <w:rFonts w:ascii="Times New Roman" w:eastAsia="Arial Unicode MS" w:hAnsi="Times New Roman" w:cs="Times New Roman"/>
+          <w:sz w:val="22"/>
+        </w:rPr>
+        <w:t xml:space="preserve"> using more covariates makes the overlapping assumption less likely to hold. In most empirical applications, the supports of distributions of the covariate vector for different groups do not fully overlap or have limited overlap. Without imposing additional assumptions on the limited or no overlap region, average treatment effects for either the limited overlap region or for the whole population are not point </w:t>
+      </w:r>
+      <w:proofErr w:type="spellStart"/>
+      <w:proofErr w:type="gramStart"/>
       <w:r>
         <w:rPr>
           <w:rFonts w:ascii="Times New Roman" w:eastAsia="Arial Unicode MS" w:hAnsi="Times New Roman" w:cs="Times New Roman"/>
@@ -2085,12 +2142,29 @@
         <w:t>identified.In</w:t>
       </w:r>
       <w:proofErr w:type="spellEnd"/>
-      <w:r>
-        <w:rPr>
-          <w:rFonts w:ascii="Times New Roman" w:eastAsia="Arial Unicode MS" w:hAnsi="Times New Roman" w:cs="Times New Roman"/>
-          <w:sz w:val="22"/>
-        </w:rPr>
-        <w:t xml:space="preserve"> this paper, we make a natural domain shift assumption for the limited overlap region based on optimal transport theory. We study identification of average treatment effects for the limited overlap region and propose three-step estimators of the average treatment effect and quantile treatment effect for the treated in the limited overlap region. We establish consistency and asymptotic normality of the proposed estimators under high level assumptions on the estimator of the optimal transport map. Three examples of the estimator of the optimal transport map are studied in detail and are shown to satisfy the high level assumptions under primitive conditions. We investigate the finite sample performance of our estimator and Wald inference via simulation.</w:t>
+      <w:proofErr w:type="gramEnd"/>
+      <w:r>
+        <w:rPr>
+          <w:rFonts w:ascii="Times New Roman" w:eastAsia="Arial Unicode MS" w:hAnsi="Times New Roman" w:cs="Times New Roman"/>
+          <w:sz w:val="22"/>
+        </w:rPr>
+        <w:t xml:space="preserve"> this paper, we make a natural domain shift assumption for the limited overlap region based on optimal transport theory. We study identification of average treatment effects for the limited overlap region and propose three-step estimators of the average treatment effect and quantile treatment effect for the treated in the limited overlap region. We establish consistency and asymptotic normality of the proposed estimators under high level assumptions on the estimator of the optimal transport map. Three examples of the estimator of the optimal transport map are studied in detail and are shown to satisfy the </w:t>
+      </w:r>
+      <w:proofErr w:type="gramStart"/>
+      <w:r>
+        <w:rPr>
+          <w:rFonts w:ascii="Times New Roman" w:eastAsia="Arial Unicode MS" w:hAnsi="Times New Roman" w:cs="Times New Roman"/>
+          <w:sz w:val="22"/>
+        </w:rPr>
+        <w:t>high level</w:t>
+      </w:r>
+      <w:proofErr w:type="gramEnd"/>
+      <w:r>
+        <w:rPr>
+          <w:rFonts w:ascii="Times New Roman" w:eastAsia="Arial Unicode MS" w:hAnsi="Times New Roman" w:cs="Times New Roman"/>
+          <w:sz w:val="22"/>
+        </w:rPr>
+        <w:t xml:space="preserve"> assumptions under primitive conditions. We investigate the finite sample performance of our estimator and Wald inference via simulation.</w:t>
       </w:r>
     </w:p>
     <w:p>
@@ -2187,7 +2261,23 @@
           <w:rFonts w:ascii="Times New Roman" w:eastAsia="Arial Unicode MS" w:hAnsi="Times New Roman" w:cs="Times New Roman"/>
           <w:sz w:val="22"/>
         </w:rPr>
-        <w:t>With the emergence of precision medicine, estimation of optimal individualized decision rules (IDRs) has attracted tremendous attentions in many scientific areas. Most existing literature has focused on finding optimal IDRs that can maximize the expected outcome for each individual. Motivated by complex individualized decision making procedures and the popular conditional value at risk, in this talk, I will introduce two new robust criteria to evaluate IDRs: one is focused on the average lower tail of the subjects’ outcomes and the other is on the individualized lower tail of each subject’s outcome. The proposed criteria take tail behaviors of the outcome into consideration, and thus the resulting optimal IDRs are robust in controlling adverse events. The optimal IDRs under our criteria can be interpreted as the distributionally robust decision rules that maximize the “worst-case” scenario of the outcome within a probability constrained set. Simulation studies and a real data application are used to demonstrate the robust performance of our methods.</w:t>
+        <w:t xml:space="preserve">With the emergence of precision medicine, estimation of optimal individualized decision rules (IDRs) has attracted tremendous attentions in many scientific areas. Most existing literature has focused on finding optimal IDRs that can maximize the expected outcome for each individual. Motivated by complex individualized </w:t>
+      </w:r>
+      <w:proofErr w:type="gramStart"/>
+      <w:r>
+        <w:rPr>
+          <w:rFonts w:ascii="Times New Roman" w:eastAsia="Arial Unicode MS" w:hAnsi="Times New Roman" w:cs="Times New Roman"/>
+          <w:sz w:val="22"/>
+        </w:rPr>
+        <w:t>decision making</w:t>
+      </w:r>
+      <w:proofErr w:type="gramEnd"/>
+      <w:r>
+        <w:rPr>
+          <w:rFonts w:ascii="Times New Roman" w:eastAsia="Arial Unicode MS" w:hAnsi="Times New Roman" w:cs="Times New Roman"/>
+          <w:sz w:val="22"/>
+        </w:rPr>
+        <w:t xml:space="preserve"> procedures and the popular conditional value at risk, in this talk, I will introduce two new robust criteria to evaluate IDRs: one is focused on the average lower tail of the subjects’ outcomes and the other is on the individualized lower tail of each subject’s outcome. The proposed criteria take tail behaviors of the outcome into consideration, and thus the resulting optimal IDRs are robust in controlling adverse events. The optimal IDRs under our criteria can be interpreted as the distributionally robust decision rules that maximize the “worst-case” scenario of the outcome within a probability constrained set. Simulation studies and a real data application are used to demonstrate the robust performance of our methods.</w:t>
       </w:r>
     </w:p>
     <w:p>
@@ -2501,7 +2591,23 @@
           <w:sz w:val="22"/>
         </w:rPr>
         <w:lastRenderedPageBreak/>
-        <w:t xml:space="preserve">multivariate response. Although theoretical results such as rank estimation consistency have been established for various methods, in practice rank determination still relies on information criterion based methods such as AIC and BIC or subsampling based methods such as cross validation. Unfortunately, the theoretical properties of these practical methods are largely unknown. In this paper, we present a novel method called </w:t>
+        <w:t xml:space="preserve">multivariate response. Although theoretical results such as rank estimation consistency have been established for various methods, in practice rank determination still relies on information </w:t>
+      </w:r>
+      <w:proofErr w:type="gramStart"/>
+      <w:r>
+        <w:rPr>
+          <w:rFonts w:ascii="Times New Roman" w:eastAsia="Arial Unicode MS" w:hAnsi="Times New Roman" w:cs="Times New Roman"/>
+          <w:sz w:val="22"/>
+        </w:rPr>
+        <w:t>criterion based</w:t>
+      </w:r>
+      <w:proofErr w:type="gramEnd"/>
+      <w:r>
+        <w:rPr>
+          <w:rFonts w:ascii="Times New Roman" w:eastAsia="Arial Unicode MS" w:hAnsi="Times New Roman" w:cs="Times New Roman"/>
+          <w:sz w:val="22"/>
+        </w:rPr>
+        <w:t xml:space="preserve"> methods such as AIC and BIC or subsampling based methods such as cross validation. Unfortunately, the theoretical properties of these practical methods are largely unknown. In this paper, we present a novel method called </w:t>
       </w:r>
       <w:proofErr w:type="spellStart"/>
       <w:r>
@@ -3815,7 +3921,23 @@
           <w:rFonts w:ascii="Times New Roman" w:eastAsia="Arial Unicode MS" w:hAnsi="Times New Roman" w:cs="Times New Roman"/>
           <w:sz w:val="22"/>
         </w:rPr>
-        <w:t xml:space="preserve"> (Chondral Lesions And Meniscus Procedures) Trial. This is based on a joint work with </w:t>
+        <w:t xml:space="preserve"> (Chondral Lesions </w:t>
+      </w:r>
+      <w:proofErr w:type="gramStart"/>
+      <w:r>
+        <w:rPr>
+          <w:rFonts w:ascii="Times New Roman" w:eastAsia="Arial Unicode MS" w:hAnsi="Times New Roman" w:cs="Times New Roman"/>
+          <w:sz w:val="22"/>
+        </w:rPr>
+        <w:t>And</w:t>
+      </w:r>
+      <w:proofErr w:type="gramEnd"/>
+      <w:r>
+        <w:rPr>
+          <w:rFonts w:ascii="Times New Roman" w:eastAsia="Arial Unicode MS" w:hAnsi="Times New Roman" w:cs="Times New Roman"/>
+          <w:sz w:val="22"/>
+        </w:rPr>
+        <w:t xml:space="preserve"> Meniscus Procedures) Trial. This is based on a joint work with </w:t>
       </w:r>
       <w:proofErr w:type="spellStart"/>
       <w:r>
@@ -4386,7 +4508,23 @@
           <w:sz w:val="22"/>
         </w:rPr>
         <w:lastRenderedPageBreak/>
-        <w:t xml:space="preserve">and pathological development. However, limited availability of high quality tissues for </w:t>
+        <w:t xml:space="preserve">and pathological development. However, limited availability of </w:t>
+      </w:r>
+      <w:proofErr w:type="gramStart"/>
+      <w:r>
+        <w:rPr>
+          <w:rFonts w:ascii="Times New Roman" w:eastAsia="Arial Unicode MS" w:hAnsi="Times New Roman" w:cs="Times New Roman"/>
+          <w:sz w:val="22"/>
+        </w:rPr>
+        <w:t>high quality</w:t>
+      </w:r>
+      <w:proofErr w:type="gramEnd"/>
+      <w:r>
+        <w:rPr>
+          <w:rFonts w:ascii="Times New Roman" w:eastAsia="Arial Unicode MS" w:hAnsi="Times New Roman" w:cs="Times New Roman"/>
+          <w:sz w:val="22"/>
+        </w:rPr>
+        <w:t xml:space="preserve"> tissues for </w:t>
       </w:r>
       <w:proofErr w:type="spellStart"/>
       <w:r>
@@ -4711,7 +4849,7 @@
           <w:szCs w:val="24"/>
           <w:shd w:val="clear" w:color="auto" w:fill="FFFFFF"/>
         </w:rPr>
-        <w:t>Orthogonal Common-Source and Distinctive-Source Decomposition Between High-Dimensional Data Views</w:t>
+        <w:t>CDPA: Common and Distinctive Pattern Analysis between High-dimensional Datasets</w:t>
       </w:r>
     </w:p>
     <w:p>

--- a/uploads/abstracts.docx
+++ b/uploads/abstracts.docx
@@ -631,15 +631,7 @@
           <w:rFonts w:ascii="Times New Roman" w:eastAsia="Arial Unicode MS" w:hAnsi="Times New Roman" w:cs="Times New Roman"/>
           <w:sz w:val="22"/>
         </w:rPr>
-        <w:t xml:space="preserve">Crowdsourcing has emerged as an alternative solution for collecting large scale labels. However, the majority of recruited workers are not domain experts, so their contributed labels could be noisy. In this paper, we propose a two-stage model to predict the true labels for multicategory classiﬁcation tasks in crowdsourcing. In the ﬁrst stage, we ﬁt the observed labels with a latent factor model and incorporate subgroup structures for both </w:t>
-      </w:r>
-      <w:r>
-        <w:rPr>
-          <w:rFonts w:ascii="Times New Roman" w:eastAsia="Arial Unicode MS" w:hAnsi="Times New Roman" w:cs="Times New Roman"/>
-          <w:sz w:val="22"/>
-        </w:rPr>
-        <w:lastRenderedPageBreak/>
-        <w:t xml:space="preserve">tasks and workers through a multi-centroid grouping penalty. Group-speciﬁc rotations are introduced to align workers with diﬀerent task categories to solve multicategory crowdsourcing tasks. In the second stage, we propose an </w:t>
+        <w:t xml:space="preserve">Crowdsourcing has emerged as an alternative solution for collecting large scale labels. However, the majority of recruited workers are not domain experts, so their contributed labels could be noisy. In this paper, we propose a two-stage model to predict the true labels for multicategory classiﬁcation tasks in crowdsourcing. In the ﬁrst stage, we ﬁt the observed labels with a latent factor model and incorporate subgroup structures for both tasks and workers through a multi-centroid grouping penalty. Group-speciﬁc rotations are introduced to align workers with diﬀerent task categories to solve multicategory crowdsourcing tasks. In the second stage, we propose an </w:t>
       </w:r>
       <w:proofErr w:type="spellStart"/>
       <w:r>
@@ -771,14 +763,7 @@
           <w:rFonts w:ascii="Times New Roman" w:eastAsia="Arial Unicode MS" w:hAnsi="Times New Roman" w:cs="Times New Roman"/>
           <w:sz w:val="22"/>
         </w:rPr>
-        <w:t xml:space="preserve">As we are facing increasingly more complex and diverse problems in data science, it is important to expand the traditional statistical toolkit with new techniques that can tackle highly non-trivial irregular inference problems for which the large sample methods do not apply, e.g., those involving discrete or non-numerical parameters and those involving non-numerical data, etc. In this talk, we present a novel, wide-reaching and effective simulation-inspired approach, called repro samples method, to conduct statistical inference for the irregular problems plus more. We systemically develop both exact and approximate (asymptotic) theories to support the development. An attractive feature of the development is that it doesn't need to rely on a likelihood or use the large sample central limit theorem, and thus is especially effective for complicated and irregular inference problems often encountered in machine learning and data science. The effectiveness of the proposed method is illustrated through two case study examples that provide solutions to two open inference problems in the literature, both of which involve discrete parameters: (a) In a Gaussian mixture model, how </w:t>
-      </w:r>
-      <w:r>
-        <w:rPr>
-          <w:rFonts w:ascii="Times New Roman" w:eastAsia="Arial Unicode MS" w:hAnsi="Times New Roman" w:cs="Times New Roman"/>
-          <w:sz w:val="22"/>
-        </w:rPr>
-        <w:t xml:space="preserve">to construct a confidence set for the unknown number of components? (b) In a high dimensional regression model, how to construct confidence sets for either the unknown true model, a single or any collection of regression coefficients, or both model and regression coefficients jointly? Comparisons and numerical studies demonstrate that the proposed methods have far superior performance to existing Bayesian, frequentist, and fiducial attempts. Although the case studies pertain to the traditional statistics models, the framework also has direct extensions to more complex machine learning models and those involving non-numerical data, such as graphical network, voice data, etc. (Joint work with Peng Wang and </w:t>
+        <w:t xml:space="preserve">As we are facing increasingly more complex and diverse problems in data science, it is important to expand the traditional statistical toolkit with new techniques that can tackle highly non-trivial irregular inference problems for which the large sample methods do not apply, e.g., those involving discrete or non-numerical parameters and those involving non-numerical data, etc. In this talk, we present a novel, wide-reaching and effective simulation-inspired approach, called repro samples method, to conduct statistical inference for the irregular problems plus more. We systemically develop both exact and approximate (asymptotic) theories to support the development. An attractive feature of the development is that it doesn't need to rely on a likelihood or use the large sample central limit theorem, and thus is especially effective for complicated and irregular inference problems often encountered in machine learning and data science. The effectiveness of the proposed method is illustrated through two case study examples that provide solutions to two open inference problems in the literature, both of which involve discrete parameters: (a) In a Gaussian mixture model, how to construct a confidence set for the unknown number of components? (b) In a high dimensional regression model, how to construct confidence sets for either the unknown true model, a single or any collection of regression coefficients, or both model and regression coefficients jointly? Comparisons and numerical studies demonstrate that the proposed methods have far superior performance to existing Bayesian, frequentist, and fiducial attempts. Although the case studies pertain to the traditional statistics models, the framework also has direct extensions to more complex machine learning models and those involving non-numerical data, such as graphical network, voice data, etc. (Joint work with Peng Wang and </w:t>
       </w:r>
       <w:proofErr w:type="spellStart"/>
       <w:r>
@@ -1047,15 +1032,7 @@
           <w:rFonts w:ascii="Times New Roman" w:eastAsia="Arial Unicode MS" w:hAnsi="Times New Roman" w:cs="Times New Roman"/>
           <w:sz w:val="22"/>
         </w:rPr>
-        <w:t xml:space="preserve">We introduce a disagreement problem that may be an issue when classification is implemented on estimated classes of the population. A disagreement problem denotes the case in which </w:t>
-      </w:r>
-      <w:r>
-        <w:rPr>
-          <w:rFonts w:ascii="Times New Roman" w:eastAsia="Arial Unicode MS" w:hAnsi="Times New Roman" w:cs="Times New Roman"/>
-          <w:sz w:val="22"/>
-        </w:rPr>
-        <w:lastRenderedPageBreak/>
-        <w:t>a sample fails to cover a specific class that a testing observation belongs to. Or in other words, the training and testing data do not agree on the number of classes in the population. These disagreement problems may occur due to various reasons such as sampling errors, selection bias, or emerging classes of the population. Once the disagreement problem occurs, a testing observation will be misclassified, because a classification rule based on the sample cannot capture a class not observed in the training data (sample). To overcome such issues, we suggest a two-stage classification method that can ameliorate a disagreement problem in classification. Our proposed method tests whether a testing observation is sampled from the observed or possibly unobserved class, then classifies it based on the test result. We suggest a test for identification of the disagreement problem and demonstrate the performance of the two-stage classification via numerical studies.</w:t>
+        <w:t>We introduce a disagreement problem that may be an issue when classification is implemented on estimated classes of the population. A disagreement problem denotes the case in which a sample fails to cover a specific class that a testing observation belongs to. Or in other words, the training and testing data do not agree on the number of classes in the population. These disagreement problems may occur due to various reasons such as sampling errors, selection bias, or emerging classes of the population. Once the disagreement problem occurs, a testing observation will be misclassified, because a classification rule based on the sample cannot capture a class not observed in the training data (sample). To overcome such issues, we suggest a two-stage classification method that can ameliorate a disagreement problem in classification. Our proposed method tests whether a testing observation is sampled from the observed or possibly unobserved class, then classifies it based on the test result. We suggest a test for identification of the disagreement problem and demonstrate the performance of the two-stage classification via numerical studies.</w:t>
       </w:r>
     </w:p>
     <w:p>
@@ -1142,30 +1119,7 @@
           <w:rFonts w:ascii="Times New Roman" w:eastAsia="Arial Unicode MS" w:hAnsi="Times New Roman" w:cs="Times New Roman"/>
           <w:sz w:val="22"/>
         </w:rPr>
-        <w:t xml:space="preserve">Image data and image regression/classification are intensively studied in many </w:t>
-      </w:r>
-      <w:proofErr w:type="gramStart"/>
-      <w:r>
-        <w:rPr>
-          <w:rFonts w:ascii="Times New Roman" w:eastAsia="Arial Unicode MS" w:hAnsi="Times New Roman" w:cs="Times New Roman"/>
-          <w:sz w:val="22"/>
-        </w:rPr>
-        <w:t>computer</w:t>
-      </w:r>
-      <w:proofErr w:type="gramEnd"/>
-      <w:r>
-        <w:rPr>
-          <w:rFonts w:ascii="Times New Roman" w:eastAsia="Arial Unicode MS" w:hAnsi="Times New Roman" w:cs="Times New Roman"/>
-          <w:sz w:val="22"/>
-        </w:rPr>
-        <w:t xml:space="preserve"> vision tasks. However, most existing studies on such topics focused on outcome prediction, while the research on model interpretation and image region detection is rather limited, even though the latter is often more important. In this talk, we introduce the first Frequentist framework named Sparse Kronecker Product Decomposition (SKPD) to detect significant regions in image regression/classification problems. The SKPD framework is general in the sense that it works for both matrices (e.g., 2D grayscale images) and (high-order) tensors (e.g., 2D color images, 3D images) represented image data. Moreover, unlike many Bayesian approaches, our framework is computationally scalable for high-resolution image problems. The SKPD is highly connected to convolutional neural networks (CNN), particularly to CNN with one convolutional layer and one fully connected layer. The effectiveness of SKPDs is </w:t>
-      </w:r>
-      <w:r>
-        <w:rPr>
-          <w:rFonts w:ascii="Times New Roman" w:eastAsia="Arial Unicode MS" w:hAnsi="Times New Roman" w:cs="Times New Roman"/>
-          <w:sz w:val="22"/>
-        </w:rPr>
-        <w:t>validated by real brain MRI data in the UK Biobank Database.</w:t>
+        <w:t>Image data and image regression/classification are intensively studied in many computer vision tasks. However, most existing studies on such topics focused on outcome prediction, while the research on model interpretation and image region detection is rather limited, even though the latter is often more important. In this talk, we introduce the first Frequentist framework named Sparse Kronecker Product Decomposition (SKPD) to detect significant regions in image regression/classification problems. The SKPD framework is general in the sense that it works for both matrices (e.g., 2D grayscale images) and (high-order) tensors (e.g., 2D color images, 3D images) represented image data. Moreover, unlike many Bayesian approaches, our framework is computationally scalable for high-resolution image problems. The SKPD is highly connected to convolutional neural networks (CNN), particularly to CNN with one convolutional layer and one fully connected layer. The effectiveness of SKPDs is validated by real brain MRI data in the UK Biobank Database.</w:t>
       </w:r>
     </w:p>
     <w:p>
@@ -1394,7 +1348,6 @@
           <w:szCs w:val="24"/>
           <w:shd w:val="clear" w:color="auto" w:fill="FFFFFF"/>
         </w:rPr>
-        <w:lastRenderedPageBreak/>
         <w:t xml:space="preserve">10. </w:t>
       </w:r>
       <w:r>
@@ -1406,29 +1359,7 @@
           <w:shd w:val="clear" w:color="auto" w:fill="FFFFFF"/>
         </w:rPr>
         <w:tab/>
-        <w:t xml:space="preserve">Fighting Noise with Noise: Causal Inference with Many </w:t>
-      </w:r>
-      <w:proofErr w:type="gramStart"/>
-      <w:r>
-        <w:rPr>
-          <w:rFonts w:ascii="Times New Roman" w:eastAsia="Arial Unicode MS" w:hAnsi="Times New Roman" w:cs="Times New Roman"/>
-          <w:b/>
-          <w:sz w:val="24"/>
-          <w:szCs w:val="24"/>
-          <w:shd w:val="clear" w:color="auto" w:fill="FFFFFF"/>
-        </w:rPr>
-        <w:t>Candidate</w:t>
-      </w:r>
-      <w:proofErr w:type="gramEnd"/>
-      <w:r>
-        <w:rPr>
-          <w:rFonts w:ascii="Times New Roman" w:eastAsia="Arial Unicode MS" w:hAnsi="Times New Roman" w:cs="Times New Roman"/>
-          <w:b/>
-          <w:sz w:val="24"/>
-          <w:szCs w:val="24"/>
-          <w:shd w:val="clear" w:color="auto" w:fill="FFFFFF"/>
-        </w:rPr>
-        <w:t xml:space="preserve"> Instruments</w:t>
+        <w:t>Fighting Noise with Noise: Causal Inference with Many Candidate Instruments</w:t>
       </w:r>
     </w:p>
     <w:p>
@@ -1618,17 +1549,9 @@
           <w:rFonts w:ascii="Times New Roman" w:eastAsia="Arial Unicode MS" w:hAnsi="Times New Roman" w:cs="Times New Roman"/>
           <w:sz w:val="22"/>
         </w:rPr>
-        <w:t xml:space="preserve">Gaussian differential privacy (GDP) is a single-parameter family of privacy notions that provides coherent guarantees to avoid the exposure of sensitive individual information. Despite the extra interpretability and tighter bounds under composition GDP provides, many widely used mechanisms (e.g., the Laplace mechanism) inherently provide GDP guarantees but often fail to take advantage of this new framework because their privacy guarantees were derived under a different background. In this paper, we study the asymptotic properties of privacy profiles and develop a simple criterion to identify algorithms with GDP properties. We propose an efficient method for </w:t>
-      </w:r>
-      <w:r>
-        <w:rPr>
-          <w:rFonts w:ascii="Times New Roman" w:eastAsia="Arial Unicode MS" w:hAnsi="Times New Roman" w:cs="Times New Roman"/>
-          <w:sz w:val="22"/>
-        </w:rPr>
-        <w:t xml:space="preserve">GDP algorithms to narrow down possible values of an optimal privacy measurement, μ with an arbitrarily small and quantifiable margin of error. For </w:t>
-      </w:r>
-      <w:proofErr w:type="spellStart"/>
-      <w:proofErr w:type="gramStart"/>
+        <w:t xml:space="preserve">Gaussian differential privacy (GDP) is a single-parameter family of privacy notions that provides coherent guarantees to avoid the exposure of sensitive individual information. Despite the extra interpretability and tighter bounds under composition GDP provides, many widely used mechanisms (e.g., the Laplace mechanism) inherently provide GDP guarantees but often fail to take advantage of this new framework because their privacy guarantees were derived under a different background. In this paper, we study the asymptotic properties of privacy profiles and develop a simple criterion to identify algorithms with GDP properties. We propose an efficient method for GDP algorithms to narrow down possible values of an optimal privacy measurement, μ with an arbitrarily small and quantifiable margin of error. For </w:t>
+      </w:r>
+      <w:proofErr w:type="spellStart"/>
       <w:r>
         <w:rPr>
           <w:rFonts w:ascii="Times New Roman" w:eastAsia="Arial Unicode MS" w:hAnsi="Times New Roman" w:cs="Times New Roman"/>
@@ -1637,7 +1560,6 @@
         <w:t>non GDP</w:t>
       </w:r>
       <w:proofErr w:type="spellEnd"/>
-      <w:proofErr w:type="gramEnd"/>
       <w:r>
         <w:rPr>
           <w:rFonts w:ascii="Times New Roman" w:eastAsia="Arial Unicode MS" w:hAnsi="Times New Roman" w:cs="Times New Roman"/>
@@ -1816,15 +1738,7 @@
           <w:rFonts w:ascii="Times New Roman" w:eastAsia="Arial Unicode MS" w:hAnsi="Times New Roman" w:cs="Times New Roman"/>
           <w:sz w:val="22"/>
         </w:rPr>
-        <w:t xml:space="preserve">Causal mediation analysis is widely utilized in neuroscience to investigate the role of brain image phenotypes in the neurological pathways from genetic exposures to clinical outcomes. However, it is still difficult to conduct a genome-wide mediation analysis with the shapes of </w:t>
-      </w:r>
-      <w:r>
-        <w:rPr>
-          <w:rFonts w:ascii="Times New Roman" w:eastAsia="Arial Unicode MS" w:hAnsi="Times New Roman" w:cs="Times New Roman"/>
-          <w:sz w:val="22"/>
-        </w:rPr>
-        <w:lastRenderedPageBreak/>
-        <w:t>brain regions as mediators due to several challenges including (</w:t>
+        <w:t>Causal mediation analysis is widely utilized in neuroscience to investigate the role of brain image phenotypes in the neurological pathways from genetic exposures to clinical outcomes. However, it is still difficult to conduct a genome-wide mediation analysis with the shapes of brain regions as mediators due to several challenges including (</w:t>
       </w:r>
       <w:proofErr w:type="spellStart"/>
       <w:r>
@@ -1963,14 +1877,7 @@
           <w:rFonts w:ascii="Times New Roman" w:eastAsia="Arial Unicode MS" w:hAnsi="Times New Roman" w:cs="Times New Roman"/>
           <w:sz w:val="22"/>
         </w:rPr>
-        <w:t xml:space="preserve">Brain structural networks are often represented as discrete adjacency matrices, where each element in the matrix provides a summary of the connectivity between pairs of regions of interest (ROIs). These ROIs are typically determined a-priori using a brain atlas; a parcellation of the cortical surface constructed from anatomical considerations. Unfortunately, the choice of atlas is often arbitrary and can lead to a loss of important connectivity information at the sub-ROI level. This talk introduces an atlas-independent framework that overcomes these issues by modeling brain connectivity using smooth functions. In particular, our framework assumes that the pattern of observed white matter fiber tract endpoints is driven by a latent random function defined over a product </w:t>
-      </w:r>
-      <w:r>
-        <w:rPr>
-          <w:rFonts w:ascii="Times New Roman" w:eastAsia="Arial Unicode MS" w:hAnsi="Times New Roman" w:cs="Times New Roman"/>
-          <w:sz w:val="22"/>
-        </w:rPr>
-        <w:t xml:space="preserve">manifold domain, referred to as the continuous connectivity. As a result, our framework is inherently both atlas and resolution independent, and so prevents information loss caused by large ROIs. Under this framework, we studied several important problems in brain connectivity analysis, e.g., how to define a network node, how to align brain connectivity across subjects and how to statistical analyze the </w:t>
+        <w:t xml:space="preserve">Brain structural networks are often represented as discrete adjacency matrices, where each element in the matrix provides a summary of the connectivity between pairs of regions of interest (ROIs). These ROIs are typically determined a-priori using a brain atlas; a parcellation of the cortical surface constructed from anatomical considerations. Unfortunately, the choice of atlas is often arbitrary and can lead to a loss of important connectivity information at the sub-ROI level. This talk introduces an atlas-independent framework that overcomes these issues by modeling brain connectivity using smooth functions. In particular, our framework assumes that the pattern of observed white matter fiber tract endpoints is driven by a latent random function defined over a product manifold domain, referred to as the continuous connectivity. As a result, our framework is inherently both atlas and resolution independent, and so prevents information loss caused by large ROIs. Under this framework, we studied several important problems in brain connectivity analysis, e.g., how to define a network node, how to align brain connectivity across subjects and how to statistical analyze the </w:t>
       </w:r>
       <w:proofErr w:type="spellStart"/>
       <w:r>
@@ -2114,26 +2021,9 @@
           <w:rFonts w:ascii="Times New Roman" w:eastAsia="Arial Unicode MS" w:hAnsi="Times New Roman" w:cs="Times New Roman"/>
           <w:sz w:val="22"/>
         </w:rPr>
-        <w:t xml:space="preserve"> effects based on observational data. It is often argued that the conditional independence assumption can be made more plausible by using more covariates. </w:t>
-      </w:r>
-      <w:proofErr w:type="gramStart"/>
-      <w:r>
-        <w:rPr>
-          <w:rFonts w:ascii="Times New Roman" w:eastAsia="Arial Unicode MS" w:hAnsi="Times New Roman" w:cs="Times New Roman"/>
-          <w:sz w:val="22"/>
-        </w:rPr>
-        <w:t>However</w:t>
-      </w:r>
-      <w:proofErr w:type="gramEnd"/>
-      <w:r>
-        <w:rPr>
-          <w:rFonts w:ascii="Times New Roman" w:eastAsia="Arial Unicode MS" w:hAnsi="Times New Roman" w:cs="Times New Roman"/>
-          <w:sz w:val="22"/>
-        </w:rPr>
-        <w:t xml:space="preserve"> using more covariates makes the overlapping assumption less likely to hold. In most empirical applications, the supports of distributions of the covariate vector for different groups do not fully overlap or have limited overlap. Without imposing additional assumptions on the limited or no overlap region, average treatment effects for either the limited overlap region or for the whole population are not point </w:t>
-      </w:r>
-      <w:proofErr w:type="spellStart"/>
-      <w:proofErr w:type="gramStart"/>
+        <w:t xml:space="preserve"> effects based on observational data. It is often argued that the conditional independence assumption can be made more plausible by using more covariates. However using more covariates makes the overlapping assumption less likely to hold. In most empirical applications, the supports of distributions of the covariate vector for different groups do not fully overlap or have limited overlap. Without imposing additional assumptions on the limited or no overlap region, average treatment effects for either the limited overlap region or for the whole population are not point </w:t>
+      </w:r>
+      <w:proofErr w:type="spellStart"/>
       <w:r>
         <w:rPr>
           <w:rFonts w:ascii="Times New Roman" w:eastAsia="Arial Unicode MS" w:hAnsi="Times New Roman" w:cs="Times New Roman"/>
@@ -2142,29 +2032,12 @@
         <w:t>identified.In</w:t>
       </w:r>
       <w:proofErr w:type="spellEnd"/>
-      <w:proofErr w:type="gramEnd"/>
-      <w:r>
-        <w:rPr>
-          <w:rFonts w:ascii="Times New Roman" w:eastAsia="Arial Unicode MS" w:hAnsi="Times New Roman" w:cs="Times New Roman"/>
-          <w:sz w:val="22"/>
-        </w:rPr>
-        <w:t xml:space="preserve"> this paper, we make a natural domain shift assumption for the limited overlap region based on optimal transport theory. We study identification of average treatment effects for the limited overlap region and propose three-step estimators of the average treatment effect and quantile treatment effect for the treated in the limited overlap region. We establish consistency and asymptotic normality of the proposed estimators under high level assumptions on the estimator of the optimal transport map. Three examples of the estimator of the optimal transport map are studied in detail and are shown to satisfy the </w:t>
-      </w:r>
-      <w:proofErr w:type="gramStart"/>
-      <w:r>
-        <w:rPr>
-          <w:rFonts w:ascii="Times New Roman" w:eastAsia="Arial Unicode MS" w:hAnsi="Times New Roman" w:cs="Times New Roman"/>
-          <w:sz w:val="22"/>
-        </w:rPr>
-        <w:t>high level</w:t>
-      </w:r>
-      <w:proofErr w:type="gramEnd"/>
-      <w:r>
-        <w:rPr>
-          <w:rFonts w:ascii="Times New Roman" w:eastAsia="Arial Unicode MS" w:hAnsi="Times New Roman" w:cs="Times New Roman"/>
-          <w:sz w:val="22"/>
-        </w:rPr>
-        <w:t xml:space="preserve"> assumptions under primitive conditions. We investigate the finite sample performance of our estimator and Wald inference via simulation.</w:t>
+      <w:r>
+        <w:rPr>
+          <w:rFonts w:ascii="Times New Roman" w:eastAsia="Arial Unicode MS" w:hAnsi="Times New Roman" w:cs="Times New Roman"/>
+          <w:sz w:val="22"/>
+        </w:rPr>
+        <w:t xml:space="preserve"> this paper, we make a natural domain shift assumption for the limited overlap region based on optimal transport theory. We study identification of average treatment effects for the limited overlap region and propose three-step estimators of the average treatment effect and quantile treatment effect for the treated in the limited overlap region. We establish consistency and asymptotic normality of the proposed estimators under high level assumptions on the estimator of the optimal transport map. Three examples of the estimator of the optimal transport map are studied in detail and are shown to satisfy the high level assumptions under primitive conditions. We investigate the finite sample performance of our estimator and Wald inference via simulation.</w:t>
       </w:r>
     </w:p>
     <w:p>
@@ -2223,7 +2096,6 @@
           <w:szCs w:val="24"/>
           <w:shd w:val="clear" w:color="auto" w:fill="FFFFFF"/>
         </w:rPr>
-        <w:lastRenderedPageBreak/>
         <w:t>Yufeng</w:t>
       </w:r>
       <w:proofErr w:type="spellEnd"/>
@@ -2261,23 +2133,7 @@
           <w:rFonts w:ascii="Times New Roman" w:eastAsia="Arial Unicode MS" w:hAnsi="Times New Roman" w:cs="Times New Roman"/>
           <w:sz w:val="22"/>
         </w:rPr>
-        <w:t xml:space="preserve">With the emergence of precision medicine, estimation of optimal individualized decision rules (IDRs) has attracted tremendous attentions in many scientific areas. Most existing literature has focused on finding optimal IDRs that can maximize the expected outcome for each individual. Motivated by complex individualized </w:t>
-      </w:r>
-      <w:proofErr w:type="gramStart"/>
-      <w:r>
-        <w:rPr>
-          <w:rFonts w:ascii="Times New Roman" w:eastAsia="Arial Unicode MS" w:hAnsi="Times New Roman" w:cs="Times New Roman"/>
-          <w:sz w:val="22"/>
-        </w:rPr>
-        <w:t>decision making</w:t>
-      </w:r>
-      <w:proofErr w:type="gramEnd"/>
-      <w:r>
-        <w:rPr>
-          <w:rFonts w:ascii="Times New Roman" w:eastAsia="Arial Unicode MS" w:hAnsi="Times New Roman" w:cs="Times New Roman"/>
-          <w:sz w:val="22"/>
-        </w:rPr>
-        <w:t xml:space="preserve"> procedures and the popular conditional value at risk, in this talk, I will introduce two new robust criteria to evaluate IDRs: one is focused on the average lower tail of the subjects’ outcomes and the other is on the individualized lower tail of each subject’s outcome. The proposed criteria take tail behaviors of the outcome into consideration, and thus the resulting optimal IDRs are robust in controlling adverse events. The optimal IDRs under our criteria can be interpreted as the distributionally robust decision rules that maximize the “worst-case” scenario of the outcome within a probability constrained set. Simulation studies and a real data application are used to demonstrate the robust performance of our methods.</w:t>
+        <w:t>With the emergence of precision medicine, estimation of optimal individualized decision rules (IDRs) has attracted tremendous attentions in many scientific areas. Most existing literature has focused on finding optimal IDRs that can maximize the expected outcome for each individual. Motivated by complex individualized decision making procedures and the popular conditional value at risk, in this talk, I will introduce two new robust criteria to evaluate IDRs: one is focused on the average lower tail of the subjects’ outcomes and the other is on the individualized lower tail of each subject’s outcome. The proposed criteria take tail behaviors of the outcome into consideration, and thus the resulting optimal IDRs are robust in controlling adverse events. The optimal IDRs under our criteria can be interpreted as the distributionally robust decision rules that maximize the “worst-case” scenario of the outcome within a probability constrained set. Simulation studies and a real data application are used to demonstrate the robust performance of our methods.</w:t>
       </w:r>
     </w:p>
     <w:p>
@@ -2373,14 +2229,7 @@
           <w:rFonts w:ascii="Times New Roman" w:eastAsia="Arial Unicode MS" w:hAnsi="Times New Roman" w:cs="Times New Roman"/>
           <w:sz w:val="22"/>
         </w:rPr>
-        <w:t xml:space="preserve">In this paper, we test for the effects of high-dimensional covariates on the response. In many applications, different components of covariates usually exhibit various levels of variation, which is ubiquitous in high-dimensional data. To simultaneously accommodate such heteroscedasticity and high dimensionality, we propose a new test based on an aggregation of the marginal cumulative covariances, requiring no prior information on the specific form of regression models. Our proposed test statistic is scale-invariance, tuning-free and convenient to implement. The asymptotic normality of the proposed statistic is established under the null hypothesis. We further study the asymptotic relative efficiency of our proposed test with respect to the state-of-art universal tests in two different </w:t>
-      </w:r>
-      <w:r>
-        <w:rPr>
-          <w:rFonts w:ascii="Times New Roman" w:eastAsia="Arial Unicode MS" w:hAnsi="Times New Roman" w:cs="Times New Roman"/>
-          <w:sz w:val="22"/>
-        </w:rPr>
-        <w:t>settings: one is designed for high-dimensional linear model and the other is introduced in a completely model-free setting. A remarkable finding reveals that, thanks to the scale-invariance property, even under the high-dimensional linear models, our proposed test is asymptotically much more powerful than existing competitors for the covariates with heterogeneous variances while maintaining high efficiency for the homoscedastic ones.</w:t>
+        <w:t>In this paper, we test for the effects of high-dimensional covariates on the response. In many applications, different components of covariates usually exhibit various levels of variation, which is ubiquitous in high-dimensional data. To simultaneously accommodate such heteroscedasticity and high dimensionality, we propose a new test based on an aggregation of the marginal cumulative covariances, requiring no prior information on the specific form of regression models. Our proposed test statistic is scale-invariance, tuning-free and convenient to implement. The asymptotic normality of the proposed statistic is established under the null hypothesis. We further study the asymptotic relative efficiency of our proposed test with respect to the state-of-art universal tests in two different settings: one is designed for high-dimensional linear model and the other is introduced in a completely model-free setting. A remarkable finding reveals that, thanks to the scale-invariance property, even under the high-dimensional linear models, our proposed test is asymptotically much more powerful than existing competitors for the covariates with heterogeneous variances while maintaining high efficiency for the homoscedastic ones.</w:t>
       </w:r>
     </w:p>
     <w:p>
@@ -2583,31 +2432,7 @@
           <w:rFonts w:ascii="Times New Roman" w:eastAsia="Arial Unicode MS" w:hAnsi="Times New Roman" w:cs="Times New Roman"/>
           <w:sz w:val="22"/>
         </w:rPr>
-        <w:t xml:space="preserve">The reduced-rank regression model is a popular model to deal with multivariate response and multiple predictors, and is widely used in biology, chemometrics, econometrics, engineering, and other fields. In the reduced-rank regression modelling, a central objective is to estimate the rank of the coefficient matrix that represents the number of effective latent factors in predicting the </w:t>
-      </w:r>
-      <w:r>
-        <w:rPr>
-          <w:rFonts w:ascii="Times New Roman" w:eastAsia="Arial Unicode MS" w:hAnsi="Times New Roman" w:cs="Times New Roman"/>
-          <w:sz w:val="22"/>
-        </w:rPr>
-        <w:lastRenderedPageBreak/>
-        <w:t xml:space="preserve">multivariate response. Although theoretical results such as rank estimation consistency have been established for various methods, in practice rank determination still relies on information </w:t>
-      </w:r>
-      <w:proofErr w:type="gramStart"/>
-      <w:r>
-        <w:rPr>
-          <w:rFonts w:ascii="Times New Roman" w:eastAsia="Arial Unicode MS" w:hAnsi="Times New Roman" w:cs="Times New Roman"/>
-          <w:sz w:val="22"/>
-        </w:rPr>
-        <w:t>criterion based</w:t>
-      </w:r>
-      <w:proofErr w:type="gramEnd"/>
-      <w:r>
-        <w:rPr>
-          <w:rFonts w:ascii="Times New Roman" w:eastAsia="Arial Unicode MS" w:hAnsi="Times New Roman" w:cs="Times New Roman"/>
-          <w:sz w:val="22"/>
-        </w:rPr>
-        <w:t xml:space="preserve"> methods such as AIC and BIC or subsampling based methods such as cross validation. Unfortunately, the theoretical properties of these practical methods are largely unknown. In this paper, we present a novel method called </w:t>
+        <w:t xml:space="preserve">The reduced-rank regression model is a popular model to deal with multivariate response and multiple predictors, and is widely used in biology, chemometrics, econometrics, engineering, and other fields. In the reduced-rank regression modelling, a central objective is to estimate the rank of the coefficient matrix that represents the number of effective latent factors in predicting the multivariate response. Although theoretical results such as rank estimation consistency have been established for various methods, in practice rank determination still relies on information criterion based methods such as AIC and BIC or subsampling based methods such as cross validation. Unfortunately, the theoretical properties of these practical methods are largely unknown. In this paper, we present a novel method called </w:t>
       </w:r>
       <w:proofErr w:type="spellStart"/>
       <w:r>
@@ -3035,7 +2860,6 @@
           <w:szCs w:val="24"/>
           <w:shd w:val="clear" w:color="auto" w:fill="FFFFFF"/>
         </w:rPr>
-        <w:lastRenderedPageBreak/>
         <w:t>Jiayang Sun</w:t>
       </w:r>
     </w:p>
@@ -3240,14 +3064,7 @@
           <w:rFonts w:ascii="Times New Roman" w:eastAsia="Arial Unicode MS" w:hAnsi="Times New Roman" w:cs="Times New Roman"/>
           <w:sz w:val="22"/>
         </w:rPr>
-        <w:t xml:space="preserve">) normal lung tissue samples from the Clinical Proteomic Tumor Analysis Consortium lung adenocarcinoma study, and identify interferon response pathways as the </w:t>
-      </w:r>
-      <w:r>
-        <w:rPr>
-          <w:rFonts w:ascii="Times New Roman" w:eastAsia="Arial Unicode MS" w:hAnsi="Times New Roman" w:cs="Times New Roman"/>
-          <w:sz w:val="22"/>
-        </w:rPr>
-        <w:t>most significant pathways associated with ACE2 protein abundances in epithelial cells. Strikingly, the association direction is sex-specific. This result casts light on the sex difference of COVID-19 incidences and outcomes, and motivates sex-specific evaluation for interferon therapies.</w:t>
+        <w:t>) normal lung tissue samples from the Clinical Proteomic Tumor Analysis Consortium lung adenocarcinoma study, and identify interferon response pathways as the most significant pathways associated with ACE2 protein abundances in epithelial cells. Strikingly, the association direction is sex-specific. This result casts light on the sex difference of COVID-19 incidences and outcomes, and motivates sex-specific evaluation for interferon therapies.</w:t>
       </w:r>
     </w:p>
     <w:p>
@@ -3428,15 +3245,7 @@
           <w:rFonts w:ascii="Times New Roman" w:eastAsia="Arial Unicode MS" w:hAnsi="Times New Roman" w:cs="Times New Roman"/>
           <w:sz w:val="22"/>
         </w:rPr>
-        <w:t xml:space="preserve">Sampling from high-dimensional distributions is a fundamental problem in statistical research and practice, and has become a central task in Bayesian computing, Monte Carlo simulation, and energy-based models. However, great challenges emerge when the target density function is unnormalized and contains multiple modes that are isolated with each other. We tackle this difficulty by fitting an invertible transformation mapping applied to the target distribution, such that </w:t>
-      </w:r>
-      <w:r>
-        <w:rPr>
-          <w:rFonts w:ascii="Times New Roman" w:eastAsia="Arial Unicode MS" w:hAnsi="Times New Roman" w:cs="Times New Roman"/>
-          <w:sz w:val="22"/>
-        </w:rPr>
-        <w:lastRenderedPageBreak/>
-        <w:t xml:space="preserve">the original distribution is warped into a new one that is much easier to sample from. The transformation mapping is constructed based on the normalizing flow model in deep learning. To address the multi-modality issue, our method adaptively learns a sequence of tempered distributions, which we term as a tempered distribution flow, to progressively approach the original distribution. Various experiments demonstrate the superior performance of this novel sampler compared to traditional methods. This is a joint work with </w:t>
+        <w:t xml:space="preserve">Sampling from high-dimensional distributions is a fundamental problem in statistical research and practice, and has become a central task in Bayesian computing, Monte Carlo simulation, and energy-based models. However, great challenges emerge when the target density function is unnormalized and contains multiple modes that are isolated with each other. We tackle this difficulty by fitting an invertible transformation mapping applied to the target distribution, such that the original distribution is warped into a new one that is much easier to sample from. The transformation mapping is constructed based on the normalizing flow model in deep learning. To address the multi-modality issue, our method adaptively learns a sequence of tempered distributions, which we term as a tempered distribution flow, to progressively approach the original distribution. Various experiments demonstrate the superior performance of this novel sampler compared to traditional methods. This is a joint work with </w:t>
       </w:r>
       <w:proofErr w:type="spellStart"/>
       <w:r>
@@ -3604,30 +3413,41 @@
           <w:szCs w:val="24"/>
           <w:shd w:val="clear" w:color="auto" w:fill="FFFFFF"/>
         </w:rPr>
-        <w:t>Quantile Regression for Nonignorable Missing Data with Its Application of Analyzing Electronic Medical Records</w:t>
-      </w:r>
-    </w:p>
-    <w:p>
-      <w:pPr>
-        <w:adjustRightInd w:val="0"/>
-        <w:snapToGrid w:val="0"/>
-        <w:spacing w:afterLines="100" w:after="312"/>
-        <w:jc w:val="center"/>
-        <w:rPr>
-          <w:rFonts w:ascii="Times New Roman" w:eastAsia="Arial Unicode MS" w:hAnsi="Times New Roman" w:cs="Times New Roman"/>
-          <w:sz w:val="24"/>
-          <w:szCs w:val="24"/>
-          <w:shd w:val="clear" w:color="auto" w:fill="FFFFFF"/>
-        </w:rPr>
-      </w:pPr>
-      <w:r>
-        <w:rPr>
-          <w:rFonts w:ascii="Times New Roman" w:eastAsia="Arial Unicode MS" w:hAnsi="Times New Roman" w:cs="Times New Roman"/>
-          <w:sz w:val="24"/>
-          <w:szCs w:val="24"/>
-          <w:shd w:val="clear" w:color="auto" w:fill="FFFFFF"/>
-        </w:rPr>
-        <w:t>Ying Wei</w:t>
+        <w:t>Heterogeneity Analysis on Multi-state Brain Functional Connectivity and Adolescent Neurocognition</w:t>
+      </w:r>
+    </w:p>
+    <w:p>
+      <w:pPr>
+        <w:adjustRightInd w:val="0"/>
+        <w:snapToGrid w:val="0"/>
+        <w:spacing w:afterLines="100" w:after="312"/>
+        <w:jc w:val="center"/>
+        <w:rPr>
+          <w:rFonts w:ascii="Times New Roman" w:eastAsia="Arial Unicode MS" w:hAnsi="Times New Roman" w:cs="Times New Roman"/>
+          <w:sz w:val="24"/>
+          <w:szCs w:val="24"/>
+          <w:shd w:val="clear" w:color="auto" w:fill="FFFFFF"/>
+        </w:rPr>
+      </w:pPr>
+      <w:proofErr w:type="spellStart"/>
+      <w:r>
+        <w:rPr>
+          <w:rFonts w:ascii="Times New Roman" w:eastAsia="Arial Unicode MS" w:hAnsi="Times New Roman" w:cs="Times New Roman"/>
+          <w:sz w:val="24"/>
+          <w:szCs w:val="24"/>
+          <w:shd w:val="clear" w:color="auto" w:fill="FFFFFF"/>
+        </w:rPr>
+        <w:t>Yize</w:t>
+      </w:r>
+      <w:proofErr w:type="spellEnd"/>
+      <w:r>
+        <w:rPr>
+          <w:rFonts w:ascii="Times New Roman" w:eastAsia="Arial Unicode MS" w:hAnsi="Times New Roman" w:cs="Times New Roman"/>
+          <w:sz w:val="24"/>
+          <w:szCs w:val="24"/>
+          <w:shd w:val="clear" w:color="auto" w:fill="FFFFFF"/>
+        </w:rPr>
+        <w:t xml:space="preserve"> Zhao</w:t>
       </w:r>
     </w:p>
     <w:p>
@@ -3654,14 +3474,7 @@
           <w:rFonts w:ascii="Times New Roman" w:eastAsia="Arial Unicode MS" w:hAnsi="Times New Roman" w:cs="Times New Roman"/>
           <w:sz w:val="22"/>
         </w:rPr>
-        <w:t xml:space="preserve">Over the past decade, there has been growing enthusiasm for using electronic medical records (EMRs) for biomedical research. Quantile regression estimates distributional associations, providing unique insights into the intricacies and heterogeneity of the EMR data. However, the </w:t>
-      </w:r>
-      <w:r>
-        <w:rPr>
-          <w:rFonts w:ascii="Times New Roman" w:eastAsia="Arial Unicode MS" w:hAnsi="Times New Roman" w:cs="Times New Roman"/>
-          <w:sz w:val="22"/>
-        </w:rPr>
-        <w:t>widespread nonignorable missing observations in EMR often obscure the true associations and challenges its potential for robust biomedical discoveries. We propose a novel method to estimate the covariate effects in the presence of nonignorable missing responses under quantile regression. This method imposes no parametric specifications on response distributions, which subtly uses implicit distributions induced by the corresponding quantile regression models. We show that the proposed estimator is consistent and asymptotically normal. We also provide an efficient algorithm to obtain the proposed estimate and a randomly weighted bootstrap approach for statistical inferences. Numerical studies, including an empirical analysis of real-world EMR data, are used to assess the proposed method's finite-sample performance compared to existing literature.</w:t>
+        <w:t>Brain functional connectivity or connectome, a unique measure for brain functional organization,  provides a great potential to explain the neurobiological underpinning of behavioral profiles. Existing connectome-based predictive models link functional connectivity with a behavioral trait without considerations on the heterogeneity in a brain-to-behavior relationship, and the information enhancement by integrating connectomes under different cognitive states. In this work, motivated by a recent landmark brain development and child health study, we propose a unified Bayesian model  to characterize the heterogeneous relationship between multi-state functional connectivity  and a behavior outcome. To define neurodevelopmental subtypes, we impose nonparametric Bayesian priors to achieve clustering  under this supervised learning paradigm. In light of the modular nature of functional connectivity, we model the network predictors through stochastic block structures, and simultaneously select sub-network features to define each subtype. A variational expectation–maximization algorithm is developed to facilitate an efficient posterior computation. We apply our method to establish the impact of functional connectivity under resting and different tasks on the child's fluid intelligence. Our method substantially improves the out-of-sample prediction compared with existing alternatives, and identify meaningful subtypes with related  functional phenotypes. Through extensive simulations, we confirm the superiority of our method in prediction, subtype construction and sub-network selection.</w:t>
       </w:r>
     </w:p>
     <w:p>
@@ -3784,7 +3597,6 @@
           <w:szCs w:val="24"/>
           <w:shd w:val="clear" w:color="auto" w:fill="FFFFFF"/>
         </w:rPr>
-        <w:lastRenderedPageBreak/>
         <w:t>Rui Feng</w:t>
       </w:r>
     </w:p>
@@ -3898,14 +3710,7 @@
           <w:rFonts w:ascii="Times New Roman" w:eastAsia="Arial Unicode MS" w:hAnsi="Times New Roman" w:cs="Times New Roman"/>
           <w:sz w:val="22"/>
         </w:rPr>
-        <w:t xml:space="preserve">In this paper we consider the estimation of a high-dimensional parameter in an individualized linear threshold with binary responses. While the problem can be formulated into the M-estimation framework, minimizing the corresponding empirical risk function is computationally intractable due to discontinuity of the sign function. To tackle the computational and theoretical challenges in the estimation of the high-dimensional parameter, we propose an empirical risk minimization approach based on a regularized smoothed non-convex loss function. The Fisher consistency of the proposed method is guaranteed as the bandwidth of the smoothed loss is shrunk to zero. Statistically, we show that the convergence rate is nonstandard and slower than that in the classical Lasso problems. Furthermore, we prove that the resulting estimator is minimax rate optimal up to a logarithmic factor. Computationally, an </w:t>
-      </w:r>
-      <w:r>
-        <w:rPr>
-          <w:rFonts w:ascii="Times New Roman" w:eastAsia="Arial Unicode MS" w:hAnsi="Times New Roman" w:cs="Times New Roman"/>
-          <w:sz w:val="22"/>
-        </w:rPr>
-        <w:t xml:space="preserve">efficient path-following algorithm is proposed to compute the solution path. We show that this algorithm achieves geometric rate of convergence for computing the whole path. Finally, we evaluate the finite sample performance of the proposed estimator in simulation studies and a real data analysis from the </w:t>
+        <w:t xml:space="preserve">In this paper we consider the estimation of a high-dimensional parameter in an individualized linear threshold with binary responses. While the problem can be formulated into the M-estimation framework, minimizing the corresponding empirical risk function is computationally intractable due to discontinuity of the sign function. To tackle the computational and theoretical challenges in the estimation of the high-dimensional parameter, we propose an empirical risk minimization approach based on a regularized smoothed non-convex loss function. The Fisher consistency of the proposed method is guaranteed as the bandwidth of the smoothed loss is shrunk to zero. Statistically, we show that the convergence rate is nonstandard and slower than that in the classical Lasso problems. Furthermore, we prove that the resulting estimator is minimax rate optimal up to a logarithmic factor. Computationally, an efficient path-following algorithm is proposed to compute the solution path. We show that this algorithm achieves geometric rate of convergence for computing the whole path. Finally, we evaluate the finite sample performance of the proposed estimator in simulation studies and a real data analysis from the </w:t>
       </w:r>
       <w:proofErr w:type="spellStart"/>
       <w:r>
@@ -3921,23 +3726,7 @@
           <w:rFonts w:ascii="Times New Roman" w:eastAsia="Arial Unicode MS" w:hAnsi="Times New Roman" w:cs="Times New Roman"/>
           <w:sz w:val="22"/>
         </w:rPr>
-        <w:t xml:space="preserve"> (Chondral Lesions </w:t>
-      </w:r>
-      <w:proofErr w:type="gramStart"/>
-      <w:r>
-        <w:rPr>
-          <w:rFonts w:ascii="Times New Roman" w:eastAsia="Arial Unicode MS" w:hAnsi="Times New Roman" w:cs="Times New Roman"/>
-          <w:sz w:val="22"/>
-        </w:rPr>
-        <w:t>And</w:t>
-      </w:r>
-      <w:proofErr w:type="gramEnd"/>
-      <w:r>
-        <w:rPr>
-          <w:rFonts w:ascii="Times New Roman" w:eastAsia="Arial Unicode MS" w:hAnsi="Times New Roman" w:cs="Times New Roman"/>
-          <w:sz w:val="22"/>
-        </w:rPr>
-        <w:t xml:space="preserve"> Meniscus Procedures) Trial. This is based on a joint work with </w:t>
+        <w:t xml:space="preserve"> (Chondral Lesions And Meniscus Procedures) Trial. This is based on a joint work with </w:t>
       </w:r>
       <w:proofErr w:type="spellStart"/>
       <w:r>
@@ -4162,7 +3951,6 @@
           <w:szCs w:val="24"/>
           <w:shd w:val="clear" w:color="auto" w:fill="FFFFFF"/>
         </w:rPr>
-        <w:lastRenderedPageBreak/>
         <w:t>Dungang</w:t>
       </w:r>
       <w:proofErr w:type="spellEnd"/>
@@ -4383,14 +4171,7 @@
           <w:rFonts w:ascii="Times New Roman" w:eastAsia="Arial Unicode MS" w:hAnsi="Times New Roman" w:cs="Times New Roman"/>
           <w:sz w:val="22"/>
         </w:rPr>
-        <w:t xml:space="preserve">Preclinical drug development bridges the gap between basic drug discovery and product translation into the clinic. It is a very important step towards to commercialization of novel drugs for all diseases. In recent years, there have been </w:t>
-      </w:r>
-      <w:r>
-        <w:rPr>
-          <w:rFonts w:ascii="Times New Roman" w:eastAsia="Arial Unicode MS" w:hAnsi="Times New Roman" w:cs="Times New Roman"/>
-          <w:sz w:val="22"/>
-        </w:rPr>
-        <w:t>tremendously increased demands for computation drug design and screening, dosage formulation, and pharmacokinetic (PK) and pharmacodynamic (PD) characterizations of lead compounds from researchers in academic institutions and small companies throughout the nation. Traditionally, such drug developmental resources/services are only available through expensive commercial contract research organizations (CROs) with very limited resources available in laboratories scattered throughout Texas. We have filled this critical gap through the expansion of our previous drug development resources and the establishment of the GCC Center for Comprehensive PK/PD &amp; Formulation (CCPF) at Texas Southern University (TSU) with $5.3M support from Cancer Prevention and Research Institute of Texas (CPRIT) in 2018. We have collaborated with over 40 investigators now for more than 100 projects since then. In 2020, we received another $8.63M grant from National Institute on Minority Health and Health Disparity (NIMHD) and built a Center for Biomedical and Minority Health Research (CBMHR), which conducts basic and translation research on diseases impacting minority health as well as substantial community engagement activities in great Houston area. In 2022, we were awarded another contract from National Cancer Institute (NCI) Experimental Therapeutics (</w:t>
+        <w:t>Preclinical drug development bridges the gap between basic drug discovery and product translation into the clinic. It is a very important step towards to commercialization of novel drugs for all diseases. In recent years, there have been tremendously increased demands for computation drug design and screening, dosage formulation, and pharmacokinetic (PK) and pharmacodynamic (PD) characterizations of lead compounds from researchers in academic institutions and small companies throughout the nation. Traditionally, such drug developmental resources/services are only available through expensive commercial contract research organizations (CROs) with very limited resources available in laboratories scattered throughout Texas. We have filled this critical gap through the expansion of our previous drug development resources and the establishment of the GCC Center for Comprehensive PK/PD &amp; Formulation (CCPF) at Texas Southern University (TSU) with $5.3M support from Cancer Prevention and Research Institute of Texas (CPRIT) in 2018. We have collaborated with over 40 investigators now for more than 100 projects since then. In 2020, we received another $8.63M grant from National Institute on Minority Health and Health Disparity (NIMHD) and built a Center for Biomedical and Minority Health Research (CBMHR), which conducts basic and translation research on diseases impacting minority health as well as substantial community engagement activities in great Houston area. In 2022, we were awarded another contract from National Cancer Institute (NCI) Experimental Therapeutics (</w:t>
       </w:r>
       <w:proofErr w:type="spellStart"/>
       <w:r>
@@ -4500,31 +4281,7 @@
           <w:rFonts w:ascii="Times New Roman" w:eastAsia="Arial Unicode MS" w:hAnsi="Times New Roman" w:cs="Times New Roman"/>
           <w:sz w:val="22"/>
         </w:rPr>
-        <w:t xml:space="preserve">Pediatric cancers seldom have strong environmental image and are essentially a disease of deregulated development. Pediatric cancer genome project and other cancer genomic studies consistently revealed that pediatric cancer harbors few genetic drivers. On the other side, epigenetic regulations play a critical role in both physiological </w:t>
-      </w:r>
-      <w:r>
-        <w:rPr>
-          <w:rFonts w:ascii="Times New Roman" w:eastAsia="Arial Unicode MS" w:hAnsi="Times New Roman" w:cs="Times New Roman"/>
-          <w:sz w:val="22"/>
-        </w:rPr>
-        <w:lastRenderedPageBreak/>
-        <w:t xml:space="preserve">and pathological development. However, limited availability of </w:t>
-      </w:r>
-      <w:proofErr w:type="gramStart"/>
-      <w:r>
-        <w:rPr>
-          <w:rFonts w:ascii="Times New Roman" w:eastAsia="Arial Unicode MS" w:hAnsi="Times New Roman" w:cs="Times New Roman"/>
-          <w:sz w:val="22"/>
-        </w:rPr>
-        <w:t>high quality</w:t>
-      </w:r>
-      <w:proofErr w:type="gramEnd"/>
-      <w:r>
-        <w:rPr>
-          <w:rFonts w:ascii="Times New Roman" w:eastAsia="Arial Unicode MS" w:hAnsi="Times New Roman" w:cs="Times New Roman"/>
-          <w:sz w:val="22"/>
-        </w:rPr>
-        <w:t xml:space="preserve"> tissues for </w:t>
+        <w:t xml:space="preserve">Pediatric cancers seldom have strong environmental image and are essentially a disease of deregulated development. Pediatric cancer genome project and other cancer genomic studies consistently revealed that pediatric cancer harbors few genetic drivers. On the other side, epigenetic regulations play a critical role in both physiological and pathological development. However, limited availability of high quality tissues for </w:t>
       </w:r>
       <w:proofErr w:type="spellStart"/>
       <w:r>
@@ -4899,15 +4656,7 @@
           <w:rFonts w:ascii="Times New Roman" w:eastAsia="Arial Unicode MS" w:hAnsi="Times New Roman" w:cs="Times New Roman"/>
           <w:sz w:val="22"/>
         </w:rPr>
-        <w:t>Modern biomedical studies often collect multi-view data, that is, multiple types of data measured on the same set of objects. A typical approach to the joint analysis of two high-dimensional data views/sets is to decompose each data matrix into three parts: a low-rank common-source matrix that captures the shared information across data views, a low-rank distinctive-source matrix that characterizes the individual information within each single data view, and an additive noise matrix. Existing decomposition methods often focus on the orthogonality between the common-source and distinctive-source matrices, but inadequately consider the more necessary orthogonal relationship between the two distinctive-source matrices. The latter guarantees that no more shared information is extractable from the distinctive-source matrices. We propose a novel decomposition method that defines the common-source and distinctive-source matrices from the L2 space of random variables rather than the conventionally used Euclidean space, with a careful construction of the orthogonal relationship between distinctive-source matrices. The proposed estimators of common-source and distinctive-</w:t>
-      </w:r>
-      <w:r>
-        <w:rPr>
-          <w:rFonts w:ascii="Times New Roman" w:eastAsia="Arial Unicode MS" w:hAnsi="Times New Roman" w:cs="Times New Roman"/>
-          <w:sz w:val="22"/>
-        </w:rPr>
-        <w:lastRenderedPageBreak/>
-        <w:t>source matrices are shown to be asymptotically consistent and have reasonably better performance than some state-of-the-art methods in both simulated data and the real data analysis.</w:t>
+        <w:t>Modern biomedical studies often collect multi-view data, that is, multiple types of data measured on the same set of objects. A typical approach to the joint analysis of two high-dimensional data views/sets is to decompose each data matrix into three parts: a low-rank common-source matrix that captures the shared information across data views, a low-rank distinctive-source matrix that characterizes the individual information within each single data view, and an additive noise matrix. Existing decomposition methods often focus on the orthogonality between the common-source and distinctive-source matrices, but inadequately consider the more necessary orthogonal relationship between the two distinctive-source matrices. The latter guarantees that no more shared information is extractable from the distinctive-source matrices. We propose a novel decomposition method that defines the common-source and distinctive-source matrices from the L2 space of random variables rather than the conventionally used Euclidean space, with a careful construction of the orthogonal relationship between distinctive-source matrices. The proposed estimators of common-source and distinctive-source matrices are shown to be asymptotically consistent and have reasonably better performance than some state-of-the-art methods in both simulated data and the real data analysis.</w:t>
       </w:r>
     </w:p>
     <w:p>
